--- a/2022_forecast/text/biometrics/How should the model.docx
+++ b/2022_forecast/text/biometrics/How should the model.docx
@@ -11,7 +11,23 @@
         </w:numPr>
       </w:pPr>
       <w:r>
-        <w:t>How should the model-averaged forecast be weighted by MAPE_one_step_ahead because the lower the MAPE_one_step_ahead, the better the model forecast performance; See the excel template.</w:t>
+        <w:t xml:space="preserve">How should the model-averaged forecast be weighted by </w:t>
+      </w:r>
+      <w:proofErr w:type="spellStart"/>
+      <w:r>
+        <w:t>MAPE_one_step_ahead</w:t>
+      </w:r>
+      <w:proofErr w:type="spellEnd"/>
+      <w:r>
+        <w:t xml:space="preserve"> because the lower the </w:t>
+      </w:r>
+      <w:proofErr w:type="spellStart"/>
+      <w:r>
+        <w:t>MAPE_one_step_ahead</w:t>
+      </w:r>
+      <w:proofErr w:type="spellEnd"/>
+      <w:r>
+        <w:t>, the better the model forecast performance; See the excel template.</w:t>
       </w:r>
     </w:p>
     <w:p>
@@ -72,7 +88,16 @@
         </w:numPr>
       </w:pPr>
       <w:r>
-        <w:t>Made a correction with the sqrt,</w:t>
+        <w:t>Made a correction with the sqrt</w:t>
+      </w:r>
+      <w:r>
+        <w:t xml:space="preserve"> (Aug </w:t>
+      </w:r>
+      <w:r>
+        <w:t xml:space="preserve">16, </w:t>
+      </w:r>
+      <w:r>
+        <w:t>2021 template correct)</w:t>
       </w:r>
     </w:p>
     <w:p/>
